--- a/Project1_report.docx
+++ b/Project1_report.docx
@@ -40,11 +40,49 @@
         <w:tabs>
           <w:tab w:val="num" w:pos="720"/>
         </w:tabs>
-        <w:jc w:val="both"/>
-        <w:rPr>
-          <w:b/>
-          <w:bCs/>
-        </w:rPr>
+        <w:ind w:left="720" w:hanging="360"/>
+      </w:pPr>
+      <w:r>
+        <w:t>Background</w:t>
+      </w:r>
+    </w:p>
+    <w:p>
+      <w:pPr>
+        <w:tabs>
+          <w:tab w:val="num" w:pos="720"/>
+        </w:tabs>
+        <w:ind w:left="720" w:hanging="360"/>
+        <w:jc w:val="both"/>
+      </w:pPr>
+    </w:p>
+    <w:p>
+      <w:pPr>
+        <w:tabs>
+          <w:tab w:val="num" w:pos="720"/>
+        </w:tabs>
+        <w:ind w:left="360"/>
+        <w:jc w:val="both"/>
+      </w:pPr>
+      <w:r>
+        <w:t>The rapid growth of internet users worldwide and the increasing demand for accessible, convenient shopping experiences have revolutionized the way people buy and sell products. Among these products, books have consistently been a popular choice for consumers who prefer to shop online. The demand for online bookstores has grown significantly in recent years, paving the way for an efficient and user-friendly system to manage the various aspects of an online bookstore's operations.</w:t>
+      </w:r>
+    </w:p>
+    <w:p>
+      <w:pPr>
+        <w:tabs>
+          <w:tab w:val="num" w:pos="720"/>
+        </w:tabs>
+        <w:ind w:left="720" w:hanging="360"/>
+        <w:jc w:val="both"/>
+      </w:pPr>
+    </w:p>
+    <w:p>
+      <w:pPr>
+        <w:tabs>
+          <w:tab w:val="num" w:pos="720"/>
+        </w:tabs>
+        <w:ind w:left="360"/>
+        <w:jc w:val="both"/>
       </w:pPr>
       <w:r>
         <w:t xml:space="preserve">The </w:t>
@@ -55,7 +93,190 @@
       </w:r>
       <w:proofErr w:type="spellEnd"/>
       <w:r>
-        <w:t xml:space="preserve"> database is designed to manage an online bookstore's operations. It keeps track of customers, books, authors, publishers, and orders. The relationships among these entities allow the database to store and retrieve information about the customers' orders, the books they purchase, and the authors and publishers associated with each book. This database can be used to manage inventory, process orders, and generate reports on sales, popular books, and author/publisher collaborations.</w:t>
+        <w:t xml:space="preserve"> is a comprehensive database application designed to address the needs of an online bookstore by managing essential operations such as customer management, inventory management, order processing, and data analysis. The system aims to streamline the bookstore's processes and provide an easy-to-use platform for both customers and administrators. By developing a robust and efficient application, the </w:t>
+      </w:r>
+      <w:proofErr w:type="spellStart"/>
+      <w:r>
+        <w:t>OnlineBookstore</w:t>
+      </w:r>
+      <w:proofErr w:type="spellEnd"/>
+      <w:r>
+        <w:t xml:space="preserve"> aims to improve the overall shopping experience for customers while also optimizing the management and reporting processes for online bookstore operators.</w:t>
+      </w:r>
+    </w:p>
+    <w:p>
+      <w:pPr>
+        <w:tabs>
+          <w:tab w:val="num" w:pos="720"/>
+        </w:tabs>
+        <w:ind w:left="720" w:hanging="360"/>
+        <w:jc w:val="both"/>
+      </w:pPr>
+    </w:p>
+    <w:p>
+      <w:pPr>
+        <w:tabs>
+          <w:tab w:val="num" w:pos="720"/>
+        </w:tabs>
+        <w:ind w:left="720" w:hanging="360"/>
+        <w:jc w:val="both"/>
+      </w:pPr>
+      <w:r>
+        <w:t>Functions and Services</w:t>
+      </w:r>
+    </w:p>
+    <w:p>
+      <w:pPr>
+        <w:tabs>
+          <w:tab w:val="num" w:pos="720"/>
+        </w:tabs>
+        <w:ind w:left="720" w:hanging="360"/>
+        <w:jc w:val="both"/>
+      </w:pPr>
+    </w:p>
+    <w:p>
+      <w:pPr>
+        <w:tabs>
+          <w:tab w:val="num" w:pos="720"/>
+        </w:tabs>
+        <w:ind w:left="360"/>
+        <w:jc w:val="both"/>
+      </w:pPr>
+      <w:r>
+        <w:t xml:space="preserve">The </w:t>
+      </w:r>
+      <w:proofErr w:type="spellStart"/>
+      <w:r>
+        <w:t>OnlineBookstore</w:t>
+      </w:r>
+      <w:proofErr w:type="spellEnd"/>
+      <w:r>
+        <w:t xml:space="preserve"> system offers a wide range of functions and services that cater to both customers and administrators. These functions and services are designed to provide a seamless shopping experience for customers and efficient management for administrators.</w:t>
+      </w:r>
+    </w:p>
+    <w:p>
+      <w:pPr>
+        <w:tabs>
+          <w:tab w:val="num" w:pos="720"/>
+        </w:tabs>
+        <w:ind w:left="720" w:hanging="360"/>
+        <w:jc w:val="both"/>
+      </w:pPr>
+    </w:p>
+    <w:p>
+      <w:pPr>
+        <w:tabs>
+          <w:tab w:val="num" w:pos="720"/>
+        </w:tabs>
+        <w:ind w:left="360"/>
+        <w:jc w:val="both"/>
+      </w:pPr>
+      <w:r>
+        <w:t>The system allows administrators to manage customer information, including their contact details and shipping addresses. Customers can create and update their profiles, making it easy for them to shop and track their orders. The application also offers features like password recovery and email notifications, ensuring a secure and user-friendly experience for customers.</w:t>
+      </w:r>
+    </w:p>
+    <w:p>
+      <w:pPr>
+        <w:tabs>
+          <w:tab w:val="num" w:pos="720"/>
+        </w:tabs>
+        <w:ind w:left="720" w:hanging="360"/>
+        <w:jc w:val="both"/>
+      </w:pPr>
+    </w:p>
+    <w:p>
+      <w:pPr>
+        <w:tabs>
+          <w:tab w:val="num" w:pos="720"/>
+        </w:tabs>
+        <w:ind w:left="360"/>
+        <w:jc w:val="both"/>
+      </w:pPr>
+      <w:r>
+        <w:t>Administrators can easily manage the bookstore's inventory by adding, updating, or removing books from the database. The system tracks essential book information, such as title, author, ISBN, publication date, price, and publisher. This feature enables administrators to maintain accurate records and ensure that customers can access up-to-date information on available books.</w:t>
+      </w:r>
+    </w:p>
+    <w:p>
+      <w:pPr>
+        <w:tabs>
+          <w:tab w:val="num" w:pos="720"/>
+        </w:tabs>
+        <w:ind w:left="720" w:hanging="360"/>
+        <w:jc w:val="both"/>
+      </w:pPr>
+    </w:p>
+    <w:p>
+      <w:pPr>
+        <w:tabs>
+          <w:tab w:val="num" w:pos="360"/>
+        </w:tabs>
+        <w:ind w:left="360"/>
+        <w:jc w:val="both"/>
+      </w:pPr>
+      <w:r>
+        <w:t xml:space="preserve">The </w:t>
+      </w:r>
+      <w:proofErr w:type="spellStart"/>
+      <w:r>
+        <w:t>OnlineBookstore</w:t>
+      </w:r>
+      <w:proofErr w:type="spellEnd"/>
+      <w:r>
+        <w:t xml:space="preserve"> system streamlines the order processing workflow by allowing customers to browse, search, and filter books, add them to their shopping cart, and complete the checkout process. Administrators can then manage and fulfill these orders, update the order status, and notify customers about their order's progress. This feature ensures a smooth and efficient ordering process for both customers and administrators.</w:t>
+      </w:r>
+    </w:p>
+    <w:p>
+      <w:pPr>
+        <w:tabs>
+          <w:tab w:val="num" w:pos="720"/>
+        </w:tabs>
+        <w:ind w:left="720" w:hanging="360"/>
+        <w:jc w:val="both"/>
+      </w:pPr>
+    </w:p>
+    <w:p>
+      <w:pPr>
+        <w:tabs>
+          <w:tab w:val="num" w:pos="720"/>
+        </w:tabs>
+        <w:ind w:left="360"/>
+        <w:jc w:val="both"/>
+      </w:pPr>
+      <w:r>
+        <w:lastRenderedPageBreak/>
+        <w:t>Data Analysis and Reporting: The system provides a suite of analytical tools and reports that allow administrators to gain insights into the bookstore's operations. By examining sales data, popular books, author-publisher collaborations, and customer demographics, administrators can make informed decisions on inventory, pricing, and marketing strategies. This feature helps the online bookstore stay competitive in the market and respond to customer preferences more effectively.</w:t>
+      </w:r>
+    </w:p>
+    <w:p>
+      <w:pPr>
+        <w:tabs>
+          <w:tab w:val="num" w:pos="720"/>
+        </w:tabs>
+        <w:ind w:left="720" w:hanging="360"/>
+        <w:jc w:val="both"/>
+      </w:pPr>
+    </w:p>
+    <w:p>
+      <w:pPr>
+        <w:tabs>
+          <w:tab w:val="num" w:pos="720"/>
+        </w:tabs>
+        <w:ind w:left="360"/>
+        <w:jc w:val="both"/>
+      </w:pPr>
+      <w:r>
+        <w:t>T</w:t>
+      </w:r>
+      <w:r>
+        <w:t xml:space="preserve">he </w:t>
+      </w:r>
+      <w:proofErr w:type="spellStart"/>
+      <w:r>
+        <w:t>OnlineBookstore</w:t>
+      </w:r>
+      <w:proofErr w:type="spellEnd"/>
+      <w:r>
+        <w:t xml:space="preserve"> system is a comprehensive and robust database application that caters to the needs of an online bookstore by providing a seamless shopping experience for customers and efficient management for administrators. By offering a wide range of functions and services, the system aims to improve the overall shopping experience for customers and optimize the management and reporting processes for online bookstore operators.</w:t>
       </w:r>
     </w:p>
     <w:p>
@@ -547,6 +768,7 @@
       </w:pPr>
       <w:proofErr w:type="spellStart"/>
       <w:r>
+        <w:lastRenderedPageBreak/>
         <w:t>order_id</w:t>
       </w:r>
       <w:proofErr w:type="spellEnd"/>
@@ -625,7 +847,6 @@
       </w:pPr>
       <w:proofErr w:type="spellStart"/>
       <w:r>
-        <w:lastRenderedPageBreak/>
         <w:t>shipping_address</w:t>
       </w:r>
       <w:proofErr w:type="spellEnd"/>
@@ -821,7 +1042,7 @@
     </w:p>
     <w:p>
       <w:pPr>
-        <w:jc w:val="both"/>
+        <w:jc w:val="mediumKashida"/>
         <w:rPr>
           <w:b/>
           <w:bCs/>
@@ -854,7 +1075,7 @@
           <w:i/>
           <w:iCs/>
         </w:rPr>
-        <w:t xml:space="preserve">) </w:t>
+        <w:t>)</w:t>
       </w:r>
       <w:r>
         <w:rPr>
@@ -863,7 +1084,7 @@
           <w:i/>
           <w:iCs/>
         </w:rPr>
-        <w:t>Relationships:</w:t>
+        <w:t xml:space="preserve"> </w:t>
       </w:r>
       <w:r>
         <w:rPr>
@@ -872,211 +1093,211 @@
           <w:i/>
           <w:iCs/>
         </w:rPr>
-        <w:br/>
-      </w:r>
-    </w:p>
-    <w:p>
-      <w:pPr>
-        <w:numPr>
-          <w:ilvl w:val="0"/>
-          <w:numId w:val="3"/>
-        </w:numPr>
-        <w:jc w:val="both"/>
-      </w:pPr>
-      <w:r>
-        <w:t>Customer - Order (one-to-many): "places" A customer "places" multiple orders, but each order belongs to only one customer. This relationship connects the customers with their respective orders.</w:t>
-      </w:r>
-    </w:p>
-    <w:p>
-      <w:pPr>
-        <w:numPr>
-          <w:ilvl w:val="0"/>
-          <w:numId w:val="3"/>
-        </w:numPr>
-        <w:jc w:val="both"/>
-      </w:pPr>
-      <w:r>
-        <w:t>Book - Author (many-to-many): "</w:t>
-      </w:r>
-      <w:proofErr w:type="spellStart"/>
-      <w:r>
-        <w:t>written_by</w:t>
-      </w:r>
-      <w:proofErr w:type="spellEnd"/>
-      <w:r>
-        <w:t>" (</w:t>
-      </w:r>
-      <w:proofErr w:type="spellStart"/>
-      <w:r>
-        <w:t>BookAuthor</w:t>
-      </w:r>
-      <w:proofErr w:type="spellEnd"/>
-      <w:r>
-        <w:t xml:space="preserve"> intermediary table) A book is "</w:t>
-      </w:r>
-      <w:proofErr w:type="spellStart"/>
-      <w:r>
-        <w:t>written_by</w:t>
-      </w:r>
-      <w:proofErr w:type="spellEnd"/>
-      <w:r>
-        <w:t>" multiple authors, and an author can have multiple books. This relationship captures the association between books and their authors using the "</w:t>
-      </w:r>
-      <w:proofErr w:type="spellStart"/>
-      <w:r>
-        <w:t>BookAuthor</w:t>
-      </w:r>
-      <w:proofErr w:type="spellEnd"/>
-      <w:r>
-        <w:t>" intermediary table.</w:t>
-      </w:r>
-    </w:p>
-    <w:p>
-      <w:pPr>
-        <w:numPr>
-          <w:ilvl w:val="0"/>
-          <w:numId w:val="3"/>
-        </w:numPr>
-        <w:jc w:val="both"/>
-      </w:pPr>
-      <w:r>
-        <w:t>Book - Publisher (many-to-one): "</w:t>
-      </w:r>
-      <w:proofErr w:type="spellStart"/>
-      <w:r>
-        <w:t>published_by</w:t>
-      </w:r>
-      <w:proofErr w:type="spellEnd"/>
-      <w:r>
-        <w:t>" A book is "</w:t>
-      </w:r>
-      <w:proofErr w:type="spellStart"/>
-      <w:r>
-        <w:t>published_by</w:t>
-      </w:r>
-      <w:proofErr w:type="spellEnd"/>
-      <w:r>
-        <w:t>" only one publisher, but a publisher can publish multiple books. This relationship links books to their respective publishers.</w:t>
-      </w:r>
-    </w:p>
-    <w:p>
-      <w:pPr>
-        <w:numPr>
-          <w:ilvl w:val="0"/>
-          <w:numId w:val="3"/>
-        </w:numPr>
-        <w:jc w:val="both"/>
-      </w:pPr>
-      <w:r>
-        <w:t>Order - Book (many-to-many): "contains" (</w:t>
-      </w:r>
-      <w:proofErr w:type="spellStart"/>
-      <w:r>
-        <w:t>OrderBook</w:t>
-      </w:r>
-      <w:proofErr w:type="spellEnd"/>
-      <w:r>
-        <w:t xml:space="preserve"> intermediary table) An order "contains" multiple books, and a book can be a part of multiple orders. This relationship represents the books included in each order using the "</w:t>
-      </w:r>
-      <w:proofErr w:type="spellStart"/>
-      <w:r>
-        <w:t>OrderBook</w:t>
-      </w:r>
-      <w:proofErr w:type="spellEnd"/>
-      <w:r>
-        <w:t>" intermediary table.</w:t>
-      </w:r>
-    </w:p>
-    <w:p>
-      <w:pPr>
-        <w:numPr>
-          <w:ilvl w:val="0"/>
-          <w:numId w:val="3"/>
-        </w:numPr>
-        <w:jc w:val="both"/>
-      </w:pPr>
-      <w:r>
-        <w:t>Author - Publisher (many-to-many): "</w:t>
-      </w:r>
-      <w:proofErr w:type="spellStart"/>
-      <w:r>
-        <w:t>collaborates_with</w:t>
-      </w:r>
-      <w:proofErr w:type="spellEnd"/>
-      <w:r>
-        <w:t>" (</w:t>
-      </w:r>
-      <w:proofErr w:type="spellStart"/>
-      <w:r>
-        <w:t>AuthorPublisher</w:t>
-      </w:r>
-      <w:proofErr w:type="spellEnd"/>
-      <w:r>
-        <w:t xml:space="preserve"> intermediary table) An author "</w:t>
-      </w:r>
-      <w:proofErr w:type="spellStart"/>
-      <w:r>
-        <w:t>collaborates_with</w:t>
-      </w:r>
-      <w:proofErr w:type="spellEnd"/>
-      <w:r>
-        <w:t>" multiple publishers, and a publisher can work with multiple authors. This relationship represents the collaboration between authors and publishers using the "</w:t>
-      </w:r>
-      <w:proofErr w:type="spellStart"/>
-      <w:r>
-        <w:t>AuthorPublisher</w:t>
-      </w:r>
-      <w:proofErr w:type="spellEnd"/>
-      <w:r>
-        <w:t>" intermediary table.</w:t>
-      </w:r>
-    </w:p>
-    <w:p>
-      <w:pPr>
-        <w:jc w:val="both"/>
-      </w:pPr>
-    </w:p>
-    <w:p>
-      <w:pPr>
-        <w:jc w:val="both"/>
-        <w:rPr>
-          <w:b/>
-          <w:bCs/>
-        </w:rPr>
-      </w:pPr>
-      <w:r>
-        <w:rPr>
-          <w:b/>
-          <w:bCs/>
-        </w:rPr>
-        <w:t>Part B)</w:t>
-      </w:r>
-    </w:p>
-    <w:p>
-      <w:pPr>
-        <w:jc w:val="both"/>
-      </w:pPr>
-    </w:p>
-    <w:p>
-      <w:pPr>
-        <w:ind w:firstLine="360"/>
-        <w:jc w:val="both"/>
+        <w:t>Relationships:</w:t>
+      </w:r>
+      <w:r>
         <w:rPr>
           <w:b/>
           <w:bCs/>
           <w:i/>
           <w:iCs/>
         </w:rPr>
-      </w:pPr>
-      <w:r>
+        <w:br/>
+      </w:r>
+    </w:p>
+    <w:p>
+      <w:pPr>
+        <w:numPr>
+          <w:ilvl w:val="0"/>
+          <w:numId w:val="3"/>
+        </w:numPr>
+        <w:jc w:val="both"/>
+      </w:pPr>
+      <w:r>
+        <w:t>Customer - Order (one-to-many): "places" A customer "places" multiple orders, but each order belongs to only one customer. This relationship connects the customers with their respective orders.</w:t>
+      </w:r>
+    </w:p>
+    <w:p>
+      <w:pPr>
+        <w:numPr>
+          <w:ilvl w:val="0"/>
+          <w:numId w:val="3"/>
+        </w:numPr>
+        <w:jc w:val="both"/>
+      </w:pPr>
+      <w:r>
+        <w:t>Book - Author (many-to-many): "</w:t>
+      </w:r>
+      <w:proofErr w:type="spellStart"/>
+      <w:r>
+        <w:t>written_by</w:t>
+      </w:r>
+      <w:proofErr w:type="spellEnd"/>
+      <w:r>
+        <w:t>" (</w:t>
+      </w:r>
+      <w:proofErr w:type="spellStart"/>
+      <w:r>
+        <w:t>BookAuthor</w:t>
+      </w:r>
+      <w:proofErr w:type="spellEnd"/>
+      <w:r>
+        <w:t xml:space="preserve"> intermediary table) A book is "</w:t>
+      </w:r>
+      <w:proofErr w:type="spellStart"/>
+      <w:r>
+        <w:t>written_by</w:t>
+      </w:r>
+      <w:proofErr w:type="spellEnd"/>
+      <w:r>
+        <w:t>" multiple authors, and an author can have multiple books. This relationship captures the association between books and their authors using the "</w:t>
+      </w:r>
+      <w:proofErr w:type="spellStart"/>
+      <w:r>
+        <w:t>BookAuthor</w:t>
+      </w:r>
+      <w:proofErr w:type="spellEnd"/>
+      <w:r>
+        <w:t>" intermediary table.</w:t>
+      </w:r>
+    </w:p>
+    <w:p>
+      <w:pPr>
+        <w:numPr>
+          <w:ilvl w:val="0"/>
+          <w:numId w:val="3"/>
+        </w:numPr>
+        <w:jc w:val="both"/>
+      </w:pPr>
+      <w:r>
+        <w:t>Book - Publisher (many-to-one): "</w:t>
+      </w:r>
+      <w:proofErr w:type="spellStart"/>
+      <w:r>
+        <w:t>published_by</w:t>
+      </w:r>
+      <w:proofErr w:type="spellEnd"/>
+      <w:r>
+        <w:t>" A book is "</w:t>
+      </w:r>
+      <w:proofErr w:type="spellStart"/>
+      <w:r>
+        <w:t>published_by</w:t>
+      </w:r>
+      <w:proofErr w:type="spellEnd"/>
+      <w:r>
+        <w:t>" only one publisher, but a publisher can publish multiple books. This relationship links books to their respective publishers.</w:t>
+      </w:r>
+    </w:p>
+    <w:p>
+      <w:pPr>
+        <w:numPr>
+          <w:ilvl w:val="0"/>
+          <w:numId w:val="3"/>
+        </w:numPr>
+        <w:jc w:val="both"/>
+      </w:pPr>
+      <w:r>
+        <w:t>Order - Book (many-to-many): "contains" (</w:t>
+      </w:r>
+      <w:proofErr w:type="spellStart"/>
+      <w:r>
+        <w:t>OrderBook</w:t>
+      </w:r>
+      <w:proofErr w:type="spellEnd"/>
+      <w:r>
+        <w:t xml:space="preserve"> intermediary table) An order "contains" multiple books, and a book can be a part of multiple orders. This relationship represents the books included in each order using the "</w:t>
+      </w:r>
+      <w:proofErr w:type="spellStart"/>
+      <w:r>
+        <w:t>OrderBook</w:t>
+      </w:r>
+      <w:proofErr w:type="spellEnd"/>
+      <w:r>
+        <w:t>" intermediary table.</w:t>
+      </w:r>
+    </w:p>
+    <w:p>
+      <w:pPr>
+        <w:numPr>
+          <w:ilvl w:val="0"/>
+          <w:numId w:val="3"/>
+        </w:numPr>
+        <w:jc w:val="both"/>
+      </w:pPr>
+      <w:r>
+        <w:t>Author - Publisher (many-to-many): "</w:t>
+      </w:r>
+      <w:proofErr w:type="spellStart"/>
+      <w:r>
+        <w:t>collaborates_with</w:t>
+      </w:r>
+      <w:proofErr w:type="spellEnd"/>
+      <w:r>
+        <w:t>" (</w:t>
+      </w:r>
+      <w:proofErr w:type="spellStart"/>
+      <w:r>
+        <w:t>AuthorPublisher</w:t>
+      </w:r>
+      <w:proofErr w:type="spellEnd"/>
+      <w:r>
+        <w:t xml:space="preserve"> intermediary table) An author "</w:t>
+      </w:r>
+      <w:proofErr w:type="spellStart"/>
+      <w:r>
+        <w:t>collaborates_with</w:t>
+      </w:r>
+      <w:proofErr w:type="spellEnd"/>
+      <w:r>
+        <w:t>" multiple publishers, and a publisher can work with multiple authors. This relationship represents the collaboration between authors and publishers using the "</w:t>
+      </w:r>
+      <w:proofErr w:type="spellStart"/>
+      <w:r>
+        <w:t>AuthorPublisher</w:t>
+      </w:r>
+      <w:proofErr w:type="spellEnd"/>
+      <w:r>
+        <w:t>" intermediary table.</w:t>
+      </w:r>
+    </w:p>
+    <w:p>
+      <w:pPr>
+        <w:jc w:val="both"/>
+      </w:pPr>
+    </w:p>
+    <w:p>
+      <w:pPr>
+        <w:jc w:val="both"/>
+        <w:rPr>
+          <w:b/>
+          <w:bCs/>
+        </w:rPr>
+      </w:pPr>
+      <w:r>
+        <w:rPr>
+          <w:b/>
+          <w:bCs/>
+        </w:rPr>
+        <w:t>Part B)</w:t>
+      </w:r>
+    </w:p>
+    <w:p>
+      <w:pPr>
+        <w:jc w:val="both"/>
+      </w:pPr>
+    </w:p>
+    <w:p>
+      <w:pPr>
+        <w:ind w:firstLine="360"/>
+        <w:jc w:val="both"/>
         <w:rPr>
           <w:b/>
           <w:bCs/>
           <w:i/>
           <w:iCs/>
         </w:rPr>
-        <w:t xml:space="preserve">B1) </w:t>
-      </w:r>
+      </w:pPr>
       <w:r>
         <w:rPr>
           <w:b/>
@@ -1084,7 +1305,7 @@
           <w:i/>
           <w:iCs/>
         </w:rPr>
-        <w:t>S</w:t>
+        <w:t xml:space="preserve">B1) </w:t>
       </w:r>
       <w:r>
         <w:rPr>
@@ -1093,6 +1314,15 @@
           <w:i/>
           <w:iCs/>
         </w:rPr>
+        <w:t>S</w:t>
+      </w:r>
+      <w:r>
+        <w:rPr>
+          <w:b/>
+          <w:bCs/>
+          <w:i/>
+          <w:iCs/>
+        </w:rPr>
         <w:t>et of relations for the database design:</w:t>
       </w:r>
     </w:p>
@@ -1232,6 +1462,7 @@
         <w:jc w:val="both"/>
       </w:pPr>
       <w:r>
+        <w:lastRenderedPageBreak/>
         <w:t xml:space="preserve">Foreign Key: </w:t>
       </w:r>
       <w:proofErr w:type="spellStart"/>
@@ -1341,7 +1572,6 @@
         <w:jc w:val="both"/>
       </w:pPr>
       <w:r>
-        <w:lastRenderedPageBreak/>
         <w:t xml:space="preserve">Primary Key: </w:t>
       </w:r>
       <w:proofErr w:type="spellStart"/>
@@ -1751,6 +1981,7 @@
         <w:rPr>
           <w:noProof/>
         </w:rPr>
+        <w:lastRenderedPageBreak/>
         <w:drawing>
           <wp:inline distT="0" distB="0" distL="0" distR="0" wp14:anchorId="7A78D643" wp14:editId="4428DC81">
             <wp:extent cx="5943600" cy="4730115"/>
@@ -1767,7 +1998,7 @@
                     <pic:cNvPicPr/>
                   </pic:nvPicPr>
                   <pic:blipFill>
-                    <a:blip r:embed="rId5">
+                    <a:blip r:embed="rId7">
                       <a:extLst>
                         <a:ext uri="{28A0092B-C50C-407E-A947-70E740481C1C}">
                           <a14:useLocalDpi xmlns:a14="http://schemas.microsoft.com/office/drawing/2010/main" val="0"/>
@@ -1836,7 +2067,6 @@
           <w:i/>
           <w:iCs/>
         </w:rPr>
-        <w:lastRenderedPageBreak/>
         <w:t xml:space="preserve">B2) </w:t>
       </w:r>
       <w:r>
@@ -2337,6 +2567,7 @@
       </w:pPr>
       <w:proofErr w:type="spellStart"/>
       <w:r>
+        <w:lastRenderedPageBreak/>
         <w:t>OrderBook</w:t>
       </w:r>
       <w:proofErr w:type="spellEnd"/>
@@ -2819,7 +3050,6 @@
       </w:pPr>
       <w:proofErr w:type="spellStart"/>
       <w:r>
-        <w:lastRenderedPageBreak/>
         <w:t>OrderBook</w:t>
       </w:r>
       <w:proofErr w:type="spellEnd"/>
@@ -3136,26 +3366,6 @@
     <w:p>
       <w:pPr>
         <w:jc w:val="both"/>
-      </w:pPr>
-    </w:p>
-    <w:p>
-      <w:pPr>
-        <w:jc w:val="both"/>
-      </w:pPr>
-    </w:p>
-    <w:p>
-      <w:pPr>
-        <w:jc w:val="both"/>
-      </w:pPr>
-    </w:p>
-    <w:p>
-      <w:pPr>
-        <w:jc w:val="both"/>
-      </w:pPr>
-    </w:p>
-    <w:p>
-      <w:pPr>
-        <w:jc w:val="both"/>
         <w:rPr>
           <w:b/>
           <w:bCs/>
@@ -3166,7 +3376,6 @@
           <w:b/>
           <w:bCs/>
         </w:rPr>
-        <w:lastRenderedPageBreak/>
         <w:t>Part C)</w:t>
       </w:r>
     </w:p>
@@ -3478,6 +3687,7 @@
         <w:jc w:val="both"/>
       </w:pPr>
       <w:r>
+        <w:lastRenderedPageBreak/>
         <w:t xml:space="preserve">    </w:t>
       </w:r>
       <w:proofErr w:type="spellStart"/>
@@ -3651,7 +3861,6 @@
         <w:jc w:val="both"/>
       </w:pPr>
       <w:r>
-        <w:lastRenderedPageBreak/>
         <w:t>These relationships enable interesting joins among multiple relations, allowing for complex queries and data analysis.</w:t>
       </w:r>
     </w:p>
@@ -3711,6 +3920,7 @@
     <w:p/>
     <w:p>
       <w:r>
+        <w:lastRenderedPageBreak/>
         <w:t>List Books: This function shows a list of all books in the database, along with their prices. Users can sort the list by price, either from high to low or low to high, and filter by price range. This function is implemented in SQL using SELECT statements with ORDER BY and WHERE clauses to retrieve and filter book data from the Book table.</w:t>
       </w:r>
     </w:p>
@@ -3858,6 +4068,7 @@
         <w:rPr>
           <w:lang w:bidi="fa-IR"/>
         </w:rPr>
+        <w:lastRenderedPageBreak/>
         <w:t>Designing a user-friendly interface: Creating a user interface that allows users to interact with the database without needing to know SQL was a challenge. By using Django, HTML, CSS, and JavaScript, I was able to develop an intuitive and easy-to-use interface that met this goal.</w:t>
       </w:r>
     </w:p>
@@ -3911,6 +4122,7 @@
       </w:pPr>
     </w:p>
     <w:sectPr>
+      <w:headerReference w:type="default" r:id="rId8"/>
       <w:pgSz w:w="12240" w:h="15840"/>
       <w:pgMar w:top="1440" w:right="1440" w:bottom="1440" w:left="1440" w:header="720" w:footer="720" w:gutter="0"/>
       <w:cols w:space="720"/>
@@ -3918,6 +4130,75 @@
     </w:sectPr>
   </w:body>
 </w:document>
+</file>
+
+<file path=word/endnotes.xml><?xml version="1.0" encoding="utf-8"?>
+<w:endnotes xmlns:wpc="http://schemas.microsoft.com/office/word/2010/wordprocessingCanvas" xmlns:cx="http://schemas.microsoft.com/office/drawing/2014/chartex" xmlns:cx1="http://schemas.microsoft.com/office/drawing/2015/9/8/chartex" xmlns:cx2="http://schemas.microsoft.com/office/drawing/2015/10/21/chartex" xmlns:cx3="http://schemas.microsoft.com/office/drawing/2016/5/9/chartex" xmlns:cx4="http://schemas.microsoft.com/office/drawing/2016/5/10/chartex" xmlns:cx5="http://schemas.microsoft.com/office/drawing/2016/5/11/chartex" xmlns:cx6="http://schemas.microsoft.com/office/drawing/2016/5/12/chartex" xmlns:cx7="http://schemas.microsoft.com/office/drawing/2016/5/13/chartex" xmlns:cx8="http://schemas.microsoft.com/office/drawing/2016/5/14/chartex" xmlns:mc="http://schemas.openxmlformats.org/markup-compatibility/2006" xmlns:aink="http://schemas.microsoft.com/office/drawing/2016/ink" xmlns:am3d="http://schemas.microsoft.com/office/drawing/2017/model3d" xmlns:o="urn:schemas-microsoft-com:office:office" xmlns:oel="http://schemas.microsoft.com/office/2019/extlst" xmlns:r="http://schemas.openxmlformats.org/officeDocument/2006/relationships" xmlns:m="http://schemas.openxmlformats.org/officeDocument/2006/math" xmlns:v="urn:schemas-microsoft-com:vml" xmlns:wp14="http://schemas.microsoft.com/office/word/2010/wordprocessingDrawing" xmlns:wp="http://schemas.openxmlformats.org/drawingml/2006/wordprocessingDrawing" xmlns:w10="urn:schemas-microsoft-com:office:word" xmlns:w="http://schemas.openxmlformats.org/wordprocessingml/2006/main" xmlns:w14="http://schemas.microsoft.com/office/word/2010/wordml" xmlns:w15="http://schemas.microsoft.com/office/word/2012/wordml" xmlns:w16cex="http://schemas.microsoft.com/office/word/2018/wordml/cex" xmlns:w16cid="http://schemas.microsoft.com/office/word/2016/wordml/cid" xmlns:w16="http://schemas.microsoft.com/office/word/2018/wordml" xmlns:w16du="http://schemas.microsoft.com/office/word/2023/wordml/word16du" xmlns:w16sdtdh="http://schemas.microsoft.com/office/word/2020/wordml/sdtdatahash" xmlns:w16se="http://schemas.microsoft.com/office/word/2015/wordml/symex" xmlns:wpg="http://schemas.microsoft.com/office/word/2010/wordprocessingGroup" xmlns:wpi="http://schemas.microsoft.com/office/word/2010/wordprocessingInk" xmlns:wne="http://schemas.microsoft.com/office/word/2006/wordml" xmlns:wps="http://schemas.microsoft.com/office/word/2010/wordprocessingShape" mc:Ignorable="w14 w15 w16se w16cid w16 w16cex w16sdtdh wp14">
+  <w:endnote w:type="separator" w:id="-1">
+    <w:p>
+      <w:r>
+        <w:separator/>
+      </w:r>
+    </w:p>
+  </w:endnote>
+  <w:endnote w:type="continuationSeparator" w:id="0">
+    <w:p>
+      <w:r>
+        <w:continuationSeparator/>
+      </w:r>
+    </w:p>
+  </w:endnote>
+</w:endnotes>
+</file>
+
+<file path=word/footnotes.xml><?xml version="1.0" encoding="utf-8"?>
+<w:footnotes xmlns:wpc="http://schemas.microsoft.com/office/word/2010/wordprocessingCanvas" xmlns:cx="http://schemas.microsoft.com/office/drawing/2014/chartex" xmlns:cx1="http://schemas.microsoft.com/office/drawing/2015/9/8/chartex" xmlns:cx2="http://schemas.microsoft.com/office/drawing/2015/10/21/chartex" xmlns:cx3="http://schemas.microsoft.com/office/drawing/2016/5/9/chartex" xmlns:cx4="http://schemas.microsoft.com/office/drawing/2016/5/10/chartex" xmlns:cx5="http://schemas.microsoft.com/office/drawing/2016/5/11/chartex" xmlns:cx6="http://schemas.microsoft.com/office/drawing/2016/5/12/chartex" xmlns:cx7="http://schemas.microsoft.com/office/drawing/2016/5/13/chartex" xmlns:cx8="http://schemas.microsoft.com/office/drawing/2016/5/14/chartex" xmlns:mc="http://schemas.openxmlformats.org/markup-compatibility/2006" xmlns:aink="http://schemas.microsoft.com/office/drawing/2016/ink" xmlns:am3d="http://schemas.microsoft.com/office/drawing/2017/model3d" xmlns:o="urn:schemas-microsoft-com:office:office" xmlns:oel="http://schemas.microsoft.com/office/2019/extlst" xmlns:r="http://schemas.openxmlformats.org/officeDocument/2006/relationships" xmlns:m="http://schemas.openxmlformats.org/officeDocument/2006/math" xmlns:v="urn:schemas-microsoft-com:vml" xmlns:wp14="http://schemas.microsoft.com/office/word/2010/wordprocessingDrawing" xmlns:wp="http://schemas.openxmlformats.org/drawingml/2006/wordprocessingDrawing" xmlns:w10="urn:schemas-microsoft-com:office:word" xmlns:w="http://schemas.openxmlformats.org/wordprocessingml/2006/main" xmlns:w14="http://schemas.microsoft.com/office/word/2010/wordml" xmlns:w15="http://schemas.microsoft.com/office/word/2012/wordml" xmlns:w16cex="http://schemas.microsoft.com/office/word/2018/wordml/cex" xmlns:w16cid="http://schemas.microsoft.com/office/word/2016/wordml/cid" xmlns:w16="http://schemas.microsoft.com/office/word/2018/wordml" xmlns:w16du="http://schemas.microsoft.com/office/word/2023/wordml/word16du" xmlns:w16sdtdh="http://schemas.microsoft.com/office/word/2020/wordml/sdtdatahash" xmlns:w16se="http://schemas.microsoft.com/office/word/2015/wordml/symex" xmlns:wpg="http://schemas.microsoft.com/office/word/2010/wordprocessingGroup" xmlns:wpi="http://schemas.microsoft.com/office/word/2010/wordprocessingInk" xmlns:wne="http://schemas.microsoft.com/office/word/2006/wordml" xmlns:wps="http://schemas.microsoft.com/office/word/2010/wordprocessingShape" mc:Ignorable="w14 w15 w16se w16cid w16 w16cex w16sdtdh wp14">
+  <w:footnote w:type="separator" w:id="-1">
+    <w:p>
+      <w:r>
+        <w:separator/>
+      </w:r>
+    </w:p>
+  </w:footnote>
+  <w:footnote w:type="continuationSeparator" w:id="0">
+    <w:p>
+      <w:r>
+        <w:continuationSeparator/>
+      </w:r>
+    </w:p>
+  </w:footnote>
+</w:footnotes>
+</file>
+
+<file path=word/header1.xml><?xml version="1.0" encoding="utf-8"?>
+<w:hdr xmlns:wpc="http://schemas.microsoft.com/office/word/2010/wordprocessingCanvas" xmlns:cx="http://schemas.microsoft.com/office/drawing/2014/chartex" xmlns:cx1="http://schemas.microsoft.com/office/drawing/2015/9/8/chartex" xmlns:cx2="http://schemas.microsoft.com/office/drawing/2015/10/21/chartex" xmlns:cx3="http://schemas.microsoft.com/office/drawing/2016/5/9/chartex" xmlns:cx4="http://schemas.microsoft.com/office/drawing/2016/5/10/chartex" xmlns:cx5="http://schemas.microsoft.com/office/drawing/2016/5/11/chartex" xmlns:cx6="http://schemas.microsoft.com/office/drawing/2016/5/12/chartex" xmlns:cx7="http://schemas.microsoft.com/office/drawing/2016/5/13/chartex" xmlns:cx8="http://schemas.microsoft.com/office/drawing/2016/5/14/chartex" xmlns:mc="http://schemas.openxmlformats.org/markup-compatibility/2006" xmlns:aink="http://schemas.microsoft.com/office/drawing/2016/ink" xmlns:am3d="http://schemas.microsoft.com/office/drawing/2017/model3d" xmlns:o="urn:schemas-microsoft-com:office:office" xmlns:oel="http://schemas.microsoft.com/office/2019/extlst" xmlns:r="http://schemas.openxmlformats.org/officeDocument/2006/relationships" xmlns:m="http://schemas.openxmlformats.org/officeDocument/2006/math" xmlns:v="urn:schemas-microsoft-com:vml" xmlns:wp14="http://schemas.microsoft.com/office/word/2010/wordprocessingDrawing" xmlns:wp="http://schemas.openxmlformats.org/drawingml/2006/wordprocessingDrawing" xmlns:w10="urn:schemas-microsoft-com:office:word" xmlns:w="http://schemas.openxmlformats.org/wordprocessingml/2006/main" xmlns:w14="http://schemas.microsoft.com/office/word/2010/wordml" xmlns:w15="http://schemas.microsoft.com/office/word/2012/wordml" xmlns:w16cex="http://schemas.microsoft.com/office/word/2018/wordml/cex" xmlns:w16cid="http://schemas.microsoft.com/office/word/2016/wordml/cid" xmlns:w16="http://schemas.microsoft.com/office/word/2018/wordml" xmlns:w16du="http://schemas.microsoft.com/office/word/2023/wordml/word16du" xmlns:w16sdtdh="http://schemas.microsoft.com/office/word/2020/wordml/sdtdatahash" xmlns:w16se="http://schemas.microsoft.com/office/word/2015/wordml/symex" xmlns:wpg="http://schemas.microsoft.com/office/word/2010/wordprocessingGroup" xmlns:wpi="http://schemas.microsoft.com/office/word/2010/wordprocessingInk" xmlns:wne="http://schemas.microsoft.com/office/word/2006/wordml" xmlns:wps="http://schemas.microsoft.com/office/word/2010/wordprocessingShape" mc:Ignorable="w14 w15 w16se w16cid w16 w16cex w16sdtdh wp14">
+  <w:p>
+    <w:pPr>
+      <w:pStyle w:val="Header"/>
+    </w:pPr>
+    <w:proofErr w:type="spellStart"/>
+    <w:r>
+      <w:t>Moein</w:t>
+    </w:r>
+    <w:proofErr w:type="spellEnd"/>
+    <w:r>
+      <w:t xml:space="preserve"> </w:t>
+    </w:r>
+    <w:proofErr w:type="spellStart"/>
+    <w:r>
+      <w:t>Razavi</w:t>
+    </w:r>
+    <w:proofErr w:type="spellEnd"/>
+    <w:r>
+      <w:tab/>
+      <w:t>CSCE 608: Database Systems</w:t>
+    </w:r>
+    <w:r>
+      <w:tab/>
+      <w:t>Project 1</w:t>
+    </w:r>
+  </w:p>
+</w:hdr>
 </file>
 
 <file path=word/numbering.xml><?xml version="1.0" encoding="utf-8"?>
@@ -5737,6 +6018,7 @@
   <w:style w:type="character" w:default="1" w:styleId="DefaultParagraphFont">
     <w:name w:val="Default Paragraph Font"/>
     <w:uiPriority w:val="1"/>
+    <w:semiHidden/>
     <w:unhideWhenUsed/>
   </w:style>
   <w:style w:type="table" w:default="1" w:styleId="TableNormal">
@@ -5759,6 +6041,48 @@
     <w:uiPriority w:val="99"/>
     <w:semiHidden/>
     <w:unhideWhenUsed/>
+  </w:style>
+  <w:style w:type="paragraph" w:styleId="Header">
+    <w:name w:val="header"/>
+    <w:basedOn w:val="Normal"/>
+    <w:link w:val="HeaderChar"/>
+    <w:uiPriority w:val="99"/>
+    <w:unhideWhenUsed/>
+    <w:rsid w:val="00113E9F"/>
+    <w:pPr>
+      <w:tabs>
+        <w:tab w:val="center" w:pos="4680"/>
+        <w:tab w:val="right" w:pos="9360"/>
+      </w:tabs>
+    </w:pPr>
+  </w:style>
+  <w:style w:type="character" w:customStyle="1" w:styleId="HeaderChar">
+    <w:name w:val="Header Char"/>
+    <w:basedOn w:val="DefaultParagraphFont"/>
+    <w:link w:val="Header"/>
+    <w:uiPriority w:val="99"/>
+    <w:rsid w:val="00113E9F"/>
+  </w:style>
+  <w:style w:type="paragraph" w:styleId="Footer">
+    <w:name w:val="footer"/>
+    <w:basedOn w:val="Normal"/>
+    <w:link w:val="FooterChar"/>
+    <w:uiPriority w:val="99"/>
+    <w:unhideWhenUsed/>
+    <w:rsid w:val="00113E9F"/>
+    <w:pPr>
+      <w:tabs>
+        <w:tab w:val="center" w:pos="4680"/>
+        <w:tab w:val="right" w:pos="9360"/>
+      </w:tabs>
+    </w:pPr>
+  </w:style>
+  <w:style w:type="character" w:customStyle="1" w:styleId="FooterChar">
+    <w:name w:val="Footer Char"/>
+    <w:basedOn w:val="DefaultParagraphFont"/>
+    <w:link w:val="Footer"/>
+    <w:uiPriority w:val="99"/>
+    <w:rsid w:val="00113E9F"/>
   </w:style>
 </w:styles>
 </file>
